--- a/Documento de requisitos/Documento de requisitos - Java - Polimorfismo.docx
+++ b/Documento de requisitos/Documento de requisitos - Java - Polimorfismo.docx
@@ -4742,7 +4742,6 @@
           <w:lang/>
         </w:rPr>
       </w:pPr>
-      <w:bookmarkStart w:id="0" w:name="_GoBack"/>
       <w:r>
         <w:rPr>
           <w:rFonts w:ascii="Tahoma" w:hAnsi="Tahoma" w:eastAsia="Times New Roman" w:cs="Tahoma"/>
@@ -4752,7 +4751,7 @@
           <w:lang w:bidi="ar-SA"/>
         </w:rPr>
         <w:pict>
-          <v:shape id="Picture Frame 1051" o:spid="_x0000_s1065" type="#_x0000_t75" style="height:363.05pt;width:192.6pt;rotation:0f;" o:ole="f" fillcolor="#FFFFFF" filled="f" o:preferrelative="t" stroked="f" coordorigin="0,0" coordsize="21600,21600">
+          <v:shape id="Picture Frame 1052" o:spid="_x0000_s1065" type="#_x0000_t75" style="height:363.05pt;width:192.6pt;rotation:0f;" o:ole="f" fillcolor="#FFFFFF" filled="f" o:preferrelative="t" stroked="f" coordorigin="0,0" coordsize="21600,21600">
             <v:fill on="f" color2="#FFFFFF" focus="0%"/>
             <v:imagedata gain="65536f" blacklevel="0f" gamma="0" o:title="interação_teclado_execução" r:id="rId39"/>
             <o:lock v:ext="edit" position="f" selection="f" grouping="f" rotation="f" cropping="f" text="f" aspectratio="t"/>
@@ -4761,6 +4760,7 @@
           </v:shape>
         </w:pict>
       </w:r>
+      <w:bookmarkStart w:id="0" w:name="_GoBack"/>
       <w:bookmarkEnd w:id="0"/>
     </w:p>
     <w:p>
